--- a/Lab1_C#.docx
+++ b/Lab1_C#.docx
@@ -4729,9 +4729,213 @@
           <w:rFonts w:ascii="Times New Roman" w:hAnsi="Times New Roman" w:cs="Times New Roman"/>
           <w:sz w:val="28"/>
           <w:szCs w:val="28"/>
-          <w:lang w:val="en-US"/>
-        </w:rPr>
-      </w:pPr>
+        </w:rPr>
+      </w:pPr>
+      <w:r>
+        <w:rPr>
+          <w:rFonts w:ascii="Times New Roman" w:hAnsi="Times New Roman" w:cs="Times New Roman"/>
+          <w:sz w:val="28"/>
+          <w:szCs w:val="28"/>
+        </w:rPr>
+        <w:lastRenderedPageBreak/>
+        <w:drawing>
+          <wp:inline distT="0" distB="0" distL="0" distR="0" wp14:anchorId="66C01C38" wp14:editId="00F122B0">
+            <wp:extent cx="4686954" cy="1762371"/>
+            <wp:effectExtent l="0" t="0" r="0" b="9525"/>
+            <wp:docPr id="1521634568" name="Рисунок 1" descr="Изображение выглядит как текст, снимок экрана, программное обеспечение, Мультимедийное программное обеспечение&#10;&#10;Автоматически созданное описание"/>
+            <wp:cNvGraphicFramePr>
+              <a:graphicFrameLocks xmlns:a="http://schemas.openxmlformats.org/drawingml/2006/main" noChangeAspect="1"/>
+            </wp:cNvGraphicFramePr>
+            <a:graphic xmlns:a="http://schemas.openxmlformats.org/drawingml/2006/main">
+              <a:graphicData uri="http://schemas.openxmlformats.org/drawingml/2006/picture">
+                <pic:pic xmlns:pic="http://schemas.openxmlformats.org/drawingml/2006/picture">
+                  <pic:nvPicPr>
+                    <pic:cNvPr id="1521634568" name="Рисунок 1" descr="Изображение выглядит как текст, снимок экрана, программное обеспечение, Мультимедийное программное обеспечение&#10;&#10;Автоматически созданное описание"/>
+                    <pic:cNvPicPr/>
+                  </pic:nvPicPr>
+                  <pic:blipFill>
+                    <a:blip r:embed="rId4"/>
+                    <a:stretch>
+                      <a:fillRect/>
+                    </a:stretch>
+                  </pic:blipFill>
+                  <pic:spPr>
+                    <a:xfrm>
+                      <a:off x="0" y="0"/>
+                      <a:ext cx="4686954" cy="1762371"/>
+                    </a:xfrm>
+                    <a:prstGeom prst="rect">
+                      <a:avLst/>
+                    </a:prstGeom>
+                  </pic:spPr>
+                </pic:pic>
+              </a:graphicData>
+            </a:graphic>
+          </wp:inline>
+        </w:drawing>
+      </w:r>
+    </w:p>
+    <w:p>
+      <w:pPr>
+        <w:spacing w:line="360" w:lineRule="auto"/>
+        <w:ind w:firstLine="709"/>
+        <w:jc w:val="both"/>
+        <w:rPr>
+          <w:rFonts w:ascii="Times New Roman" w:hAnsi="Times New Roman" w:cs="Times New Roman"/>
+          <w:sz w:val="28"/>
+          <w:szCs w:val="28"/>
+        </w:rPr>
+      </w:pPr>
+      <w:r>
+        <w:rPr>
+          <w:rFonts w:ascii="Times New Roman" w:hAnsi="Times New Roman" w:cs="Times New Roman"/>
+          <w:sz w:val="28"/>
+          <w:szCs w:val="28"/>
+        </w:rPr>
+        <w:drawing>
+          <wp:inline distT="0" distB="0" distL="0" distR="0" wp14:anchorId="70E81B5F" wp14:editId="76DEE25D">
+            <wp:extent cx="4658265" cy="1740021"/>
+            <wp:effectExtent l="0" t="0" r="9525" b="0"/>
+            <wp:docPr id="231961235" name="Рисунок 1" descr="Изображение выглядит как текст, снимок экрана, программное обеспечение, дисплей&#10;&#10;Автоматически созданное описание"/>
+            <wp:cNvGraphicFramePr>
+              <a:graphicFrameLocks xmlns:a="http://schemas.openxmlformats.org/drawingml/2006/main" noChangeAspect="1"/>
+            </wp:cNvGraphicFramePr>
+            <a:graphic xmlns:a="http://schemas.openxmlformats.org/drawingml/2006/main">
+              <a:graphicData uri="http://schemas.openxmlformats.org/drawingml/2006/picture">
+                <pic:pic xmlns:pic="http://schemas.openxmlformats.org/drawingml/2006/picture">
+                  <pic:nvPicPr>
+                    <pic:cNvPr id="231961235" name="Рисунок 1" descr="Изображение выглядит как текст, снимок экрана, программное обеспечение, дисплей&#10;&#10;Автоматически созданное описание"/>
+                    <pic:cNvPicPr/>
+                  </pic:nvPicPr>
+                  <pic:blipFill>
+                    <a:blip r:embed="rId5"/>
+                    <a:stretch>
+                      <a:fillRect/>
+                    </a:stretch>
+                  </pic:blipFill>
+                  <pic:spPr>
+                    <a:xfrm>
+                      <a:off x="0" y="0"/>
+                      <a:ext cx="4672320" cy="1745271"/>
+                    </a:xfrm>
+                    <a:prstGeom prst="rect">
+                      <a:avLst/>
+                    </a:prstGeom>
+                  </pic:spPr>
+                </pic:pic>
+              </a:graphicData>
+            </a:graphic>
+          </wp:inline>
+        </w:drawing>
+      </w:r>
+    </w:p>
+    <w:p>
+      <w:pPr>
+        <w:spacing w:line="360" w:lineRule="auto"/>
+        <w:ind w:firstLine="709"/>
+        <w:jc w:val="both"/>
+        <w:rPr>
+          <w:rFonts w:ascii="Times New Roman" w:hAnsi="Times New Roman" w:cs="Times New Roman"/>
+          <w:sz w:val="28"/>
+          <w:szCs w:val="28"/>
+        </w:rPr>
+      </w:pPr>
+      <w:r>
+        <w:rPr>
+          <w:rFonts w:ascii="Times New Roman" w:hAnsi="Times New Roman" w:cs="Times New Roman"/>
+          <w:sz w:val="28"/>
+          <w:szCs w:val="28"/>
+        </w:rPr>
+        <w:drawing>
+          <wp:inline distT="0" distB="0" distL="0" distR="0" wp14:anchorId="38057C8C" wp14:editId="0509AFA4">
+            <wp:extent cx="4829849" cy="1562318"/>
+            <wp:effectExtent l="0" t="0" r="8890" b="0"/>
+            <wp:docPr id="325826524" name="Рисунок 1" descr="Изображение выглядит как текст, снимок экрана, программное обеспечение, Мультимедийное программное обеспечение&#10;&#10;Автоматически созданное описание"/>
+            <wp:cNvGraphicFramePr>
+              <a:graphicFrameLocks xmlns:a="http://schemas.openxmlformats.org/drawingml/2006/main" noChangeAspect="1"/>
+            </wp:cNvGraphicFramePr>
+            <a:graphic xmlns:a="http://schemas.openxmlformats.org/drawingml/2006/main">
+              <a:graphicData uri="http://schemas.openxmlformats.org/drawingml/2006/picture">
+                <pic:pic xmlns:pic="http://schemas.openxmlformats.org/drawingml/2006/picture">
+                  <pic:nvPicPr>
+                    <pic:cNvPr id="325826524" name="Рисунок 1" descr="Изображение выглядит как текст, снимок экрана, программное обеспечение, Мультимедийное программное обеспечение&#10;&#10;Автоматически созданное описание"/>
+                    <pic:cNvPicPr/>
+                  </pic:nvPicPr>
+                  <pic:blipFill>
+                    <a:blip r:embed="rId6"/>
+                    <a:stretch>
+                      <a:fillRect/>
+                    </a:stretch>
+                  </pic:blipFill>
+                  <pic:spPr>
+                    <a:xfrm>
+                      <a:off x="0" y="0"/>
+                      <a:ext cx="4829849" cy="1562318"/>
+                    </a:xfrm>
+                    <a:prstGeom prst="rect">
+                      <a:avLst/>
+                    </a:prstGeom>
+                  </pic:spPr>
+                </pic:pic>
+              </a:graphicData>
+            </a:graphic>
+          </wp:inline>
+        </w:drawing>
+      </w:r>
+    </w:p>
+    <w:p>
+      <w:pPr>
+        <w:spacing w:line="360" w:lineRule="auto"/>
+        <w:ind w:firstLine="709"/>
+        <w:jc w:val="both"/>
+        <w:rPr>
+          <w:rFonts w:ascii="Times New Roman" w:hAnsi="Times New Roman" w:cs="Times New Roman"/>
+          <w:sz w:val="28"/>
+          <w:szCs w:val="28"/>
+        </w:rPr>
+      </w:pPr>
+      <w:r>
+        <w:rPr>
+          <w:rFonts w:ascii="Times New Roman" w:hAnsi="Times New Roman" w:cs="Times New Roman"/>
+          <w:sz w:val="28"/>
+          <w:szCs w:val="28"/>
+        </w:rPr>
+        <w:drawing>
+          <wp:inline distT="0" distB="0" distL="0" distR="0" wp14:anchorId="4579C02C" wp14:editId="3A202887">
+            <wp:extent cx="4744529" cy="3279836"/>
+            <wp:effectExtent l="0" t="0" r="0" b="0"/>
+            <wp:docPr id="1026598166" name="Рисунок 1" descr="Изображение выглядит как текст, снимок экрана, программное обеспечение, Мультимедийное программное обеспечение&#10;&#10;Автоматически созданное описание"/>
+            <wp:cNvGraphicFramePr>
+              <a:graphicFrameLocks xmlns:a="http://schemas.openxmlformats.org/drawingml/2006/main" noChangeAspect="1"/>
+            </wp:cNvGraphicFramePr>
+            <a:graphic xmlns:a="http://schemas.openxmlformats.org/drawingml/2006/main">
+              <a:graphicData uri="http://schemas.openxmlformats.org/drawingml/2006/picture">
+                <pic:pic xmlns:pic="http://schemas.openxmlformats.org/drawingml/2006/picture">
+                  <pic:nvPicPr>
+                    <pic:cNvPr id="1026598166" name="Рисунок 1" descr="Изображение выглядит как текст, снимок экрана, программное обеспечение, Мультимедийное программное обеспечение&#10;&#10;Автоматически созданное описание"/>
+                    <pic:cNvPicPr/>
+                  </pic:nvPicPr>
+                  <pic:blipFill>
+                    <a:blip r:embed="rId7"/>
+                    <a:stretch>
+                      <a:fillRect/>
+                    </a:stretch>
+                  </pic:blipFill>
+                  <pic:spPr>
+                    <a:xfrm>
+                      <a:off x="0" y="0"/>
+                      <a:ext cx="4753597" cy="3286104"/>
+                    </a:xfrm>
+                    <a:prstGeom prst="rect">
+                      <a:avLst/>
+                    </a:prstGeom>
+                  </pic:spPr>
+                </pic:pic>
+              </a:graphicData>
+            </a:graphic>
+          </wp:inline>
+        </w:drawing>
+      </w:r>
     </w:p>
     <w:p>
       <w:pPr>
